--- a/Figures_Tables/correlogram/distance/tables/rural_10km.docx
+++ b/Figures_Tables/correlogram/distance/tables/rural_10km.docx
@@ -382,7 +382,7 @@
                 <w:szCs w:val="22"/>
                 <w:color w:val="000000"/>
               </w:rPr>
-              <w:t xml:space="preserve">0.238</w:t>
+              <w:t xml:space="preserve">0.295</w:t>
             </w:r>
           </w:p>
         </w:tc>
@@ -564,7 +564,7 @@
                 <w:szCs w:val="22"/>
                 <w:color w:val="000000"/>
               </w:rPr>
-              <w:t xml:space="preserve">0.485</w:t>
+              <w:t xml:space="preserve">0.589</w:t>
             </w:r>
           </w:p>
         </w:tc>
@@ -746,7 +746,7 @@
                 <w:szCs w:val="22"/>
                 <w:color w:val="000000"/>
               </w:rPr>
-              <w:t xml:space="preserve">0.171</w:t>
+              <w:t xml:space="preserve">0.15</w:t>
             </w:r>
           </w:p>
         </w:tc>

--- a/Figures_Tables/correlogram/distance/tables/rural_10km.docx
+++ b/Figures_Tables/correlogram/distance/tables/rural_10km.docx
@@ -338,7 +338,7 @@
                 <w:szCs w:val="22"/>
                 <w:color w:val="000000"/>
               </w:rPr>
-              <w:t xml:space="preserve">-0.024</w:t>
+              <w:t xml:space="preserve">0.056</w:t>
             </w:r>
           </w:p>
         </w:tc>
@@ -376,13 +376,13 @@
               <w:rPr>
                 <w:rFonts w:ascii="Arial" w:hAnsi="Arial" w:eastAsia="Arial" w:cs="Arial"/>
                 <w:i w:val="false"/>
-                <w:b w:val="false"/>
+                <w:b w:val="true"/>
                 <w:u w:val="none"/>
                 <w:sz w:val="22"/>
                 <w:szCs w:val="22"/>
                 <w:color w:val="000000"/>
               </w:rPr>
-              <w:t xml:space="preserve">0.295</w:t>
+              <w:t xml:space="preserve">0.047</w:t>
             </w:r>
           </w:p>
         </w:tc>
@@ -520,7 +520,7 @@
                 <w:szCs w:val="22"/>
                 <w:color w:val="000000"/>
               </w:rPr>
-              <w:t xml:space="preserve">-0.001</w:t>
+              <w:t xml:space="preserve">0.013</w:t>
             </w:r>
           </w:p>
         </w:tc>
@@ -564,7 +564,7 @@
                 <w:szCs w:val="22"/>
                 <w:color w:val="000000"/>
               </w:rPr>
-              <w:t xml:space="preserve">0.589</w:t>
+              <w:t xml:space="preserve">0.361</w:t>
             </w:r>
           </w:p>
         </w:tc>
@@ -702,7 +702,7 @@
                 <w:szCs w:val="22"/>
                 <w:color w:val="000000"/>
               </w:rPr>
-              <w:t xml:space="preserve">0.045</w:t>
+              <w:t xml:space="preserve">0.032</w:t>
             </w:r>
           </w:p>
         </w:tc>
@@ -746,7 +746,7 @@
                 <w:szCs w:val="22"/>
                 <w:color w:val="000000"/>
               </w:rPr>
-              <w:t xml:space="preserve">0.15</w:t>
+              <w:t xml:space="preserve">0.208</w:t>
             </w:r>
           </w:p>
         </w:tc>

--- a/Figures_Tables/correlogram/distance/tables/rural_10km.docx
+++ b/Figures_Tables/correlogram/distance/tables/rural_10km.docx
@@ -382,7 +382,7 @@
                 <w:szCs w:val="22"/>
                 <w:color w:val="000000"/>
               </w:rPr>
-              <w:t xml:space="preserve">0.047</w:t>
+              <w:t xml:space="preserve">0.049</w:t>
             </w:r>
           </w:p>
         </w:tc>
@@ -564,7 +564,7 @@
                 <w:szCs w:val="22"/>
                 <w:color w:val="000000"/>
               </w:rPr>
-              <w:t xml:space="preserve">0.361</w:t>
+              <w:t xml:space="preserve">0.36</w:t>
             </w:r>
           </w:p>
         </w:tc>
@@ -746,7 +746,7 @@
                 <w:szCs w:val="22"/>
                 <w:color w:val="000000"/>
               </w:rPr>
-              <w:t xml:space="preserve">0.208</w:t>
+              <w:t xml:space="preserve">0.224</w:t>
             </w:r>
           </w:p>
         </w:tc>
